--- a/VIJOS.docx
+++ b/VIJOS.docx
@@ -6,6 +6,7 @@
       <w:pPr>
         <w:jc w:val="center"/>
         <w:rPr>
+          <w:rFonts w:ascii="Times New Roman" w:hAnsi="Times New Roman" w:cs="Times New Roman"/>
           <w:b/>
           <w:sz w:val="100"/>
           <w:szCs w:val="100"/>
@@ -13,6 +14,7 @@
       </w:pPr>
       <w:r>
         <w:rPr>
+          <w:rFonts w:ascii="Times New Roman" w:hAnsi="Times New Roman" w:cs="Times New Roman"/>
           <w:b/>
           <w:sz w:val="100"/>
           <w:szCs w:val="100"/>
@@ -23,14 +25,16 @@
     <w:p>
       <w:pPr>
         <w:rPr>
-          <w:sz w:val="24"/>
-          <w:szCs w:val="24"/>
-        </w:rPr>
-      </w:pPr>
-    </w:p>
-    <w:p>
-      <w:pPr>
-        <w:rPr>
+          <w:rFonts w:ascii="Times New Roman" w:hAnsi="Times New Roman" w:cs="Times New Roman"/>
+          <w:sz w:val="24"/>
+          <w:szCs w:val="24"/>
+        </w:rPr>
+      </w:pPr>
+    </w:p>
+    <w:p>
+      <w:pPr>
+        <w:rPr>
+          <w:rFonts w:ascii="Times New Roman" w:hAnsi="Times New Roman" w:cs="Times New Roman"/>
           <w:b/>
           <w:sz w:val="28"/>
           <w:szCs w:val="28"/>
@@ -38,6 +42,7 @@
       </w:pPr>
       <w:r>
         <w:rPr>
+          <w:rFonts w:ascii="Times New Roman" w:hAnsi="Times New Roman" w:cs="Times New Roman"/>
           <w:b/>
           <w:sz w:val="28"/>
           <w:szCs w:val="28"/>
@@ -48,6 +53,7 @@
     <w:p>
       <w:pPr>
         <w:rPr>
+          <w:rFonts w:ascii="Times New Roman" w:hAnsi="Times New Roman" w:cs="Times New Roman"/>
           <w:sz w:val="28"/>
           <w:szCs w:val="28"/>
           <w:u w:val="single"/>
@@ -55,6 +61,7 @@
       </w:pPr>
       <w:r>
         <w:rPr>
+          <w:rFonts w:ascii="Times New Roman" w:hAnsi="Times New Roman" w:cs="Times New Roman"/>
           <w:sz w:val="28"/>
           <w:szCs w:val="28"/>
           <w:u w:val="single"/>
@@ -65,35 +72,30 @@
     <w:p>
       <w:pPr>
         <w:rPr>
-          <w:sz w:val="24"/>
-          <w:szCs w:val="24"/>
-        </w:rPr>
-      </w:pPr>
-      <w:r>
-        <w:rPr>
-          <w:sz w:val="24"/>
-          <w:szCs w:val="24"/>
-        </w:rPr>
-        <w:t>A program bekéri a felhasználónak az adatait. Az adat lekérdezés egy egyszerű és letisztult módon kérdezi be az adatokat.</w:t>
-      </w:r>
-    </w:p>
-    <w:p>
-      <w:pPr>
-        <w:rPr>
-          <w:sz w:val="24"/>
-          <w:szCs w:val="24"/>
-        </w:rPr>
-      </w:pPr>
-      <w:r>
-        <w:rPr>
+          <w:rFonts w:ascii="Times New Roman" w:hAnsi="Times New Roman" w:cs="Times New Roman"/>
+          <w:sz w:val="24"/>
+          <w:szCs w:val="24"/>
+        </w:rPr>
+      </w:pPr>
+      <w:r>
+        <w:rPr>
+          <w:rFonts w:ascii="Times New Roman" w:hAnsi="Times New Roman" w:cs="Times New Roman"/>
           <w:sz w:val="24"/>
           <w:szCs w:val="24"/>
         </w:rPr>
         <w:drawing>
-          <wp:inline distT="0" distB="0" distL="0" distR="0" wp14:anchorId="4FE2B58C" wp14:editId="7E440C83">
-            <wp:extent cx="2670048" cy="2207476"/>
-            <wp:effectExtent l="0" t="0" r="0" b="2540"/>
-            <wp:docPr id="1" name="Kép 1"/>
+          <wp:anchor distT="0" distB="0" distL="114300" distR="114300" simplePos="0" relativeHeight="251659264" behindDoc="0" locked="0" layoutInCell="1" allowOverlap="1" wp14:anchorId="3102CCC8">
+            <wp:simplePos x="0" y="0"/>
+            <wp:positionH relativeFrom="page">
+              <wp:posOffset>3763645</wp:posOffset>
+            </wp:positionH>
+            <wp:positionV relativeFrom="paragraph">
+              <wp:posOffset>293370</wp:posOffset>
+            </wp:positionV>
+            <wp:extent cx="3796665" cy="3734435"/>
+            <wp:effectExtent l="0" t="0" r="0" b="0"/>
+            <wp:wrapSquare wrapText="bothSides"/>
+            <wp:docPr id="9" name="Kép 9"/>
             <wp:cNvGraphicFramePr>
               <a:graphicFrameLocks xmlns:a="http://schemas.openxmlformats.org/drawingml/2006/main" noChangeAspect="1"/>
             </wp:cNvGraphicFramePr>
@@ -105,7 +107,13 @@
                     <pic:cNvPicPr/>
                   </pic:nvPicPr>
                   <pic:blipFill>
-                    <a:blip r:embed="rId4"/>
+                    <a:blip r:embed="rId4">
+                      <a:extLst>
+                        <a:ext uri="{28A0092B-C50C-407E-A947-70E740481C1C}">
+                          <a14:useLocalDpi xmlns:a14="http://schemas.microsoft.com/office/drawing/2010/main" val="0"/>
+                        </a:ext>
+                      </a:extLst>
+                    </a:blip>
                     <a:stretch>
                       <a:fillRect/>
                     </a:stretch>
@@ -113,7 +121,7 @@
                   <pic:spPr>
                     <a:xfrm>
                       <a:off x="0" y="0"/>
-                      <a:ext cx="2742182" cy="2267113"/>
+                      <a:ext cx="3796665" cy="3734435"/>
                     </a:xfrm>
                     <a:prstGeom prst="rect">
                       <a:avLst/>
@@ -122,42 +130,44 @@
                 </pic:pic>
               </a:graphicData>
             </a:graphic>
-          </wp:inline>
+            <wp14:sizeRelH relativeFrom="margin">
+              <wp14:pctWidth>0</wp14:pctWidth>
+            </wp14:sizeRelH>
+            <wp14:sizeRelV relativeFrom="margin">
+              <wp14:pctHeight>0</wp14:pctHeight>
+            </wp14:sizeRelV>
+          </wp:anchor>
         </w:drawing>
       </w:r>
-    </w:p>
-    <w:p>
-      <w:pPr>
-        <w:rPr>
-          <w:sz w:val="24"/>
-          <w:szCs w:val="24"/>
-        </w:rPr>
-      </w:pPr>
-      <w:r>
-        <w:rPr>
-          <w:sz w:val="24"/>
-          <w:szCs w:val="24"/>
-        </w:rPr>
-        <w:t>Amint a felhasználó beírja az adatait akkor az felkerül az adatbázisba, ha véletlen a felhasználó nem egy rendes email címet ad meg akkor egy hibakódot dob fel a program .</w:t>
-      </w:r>
-    </w:p>
-    <w:p>
-      <w:pPr>
-        <w:rPr>
-          <w:sz w:val="24"/>
-          <w:szCs w:val="24"/>
-        </w:rPr>
-      </w:pPr>
-      <w:r>
-        <w:rPr>
+      <w:r>
+        <w:rPr>
+          <w:rFonts w:ascii="Times New Roman" w:hAnsi="Times New Roman" w:cs="Times New Roman"/>
+          <w:sz w:val="24"/>
+          <w:szCs w:val="24"/>
+        </w:rPr>
+        <w:t>A program bekéri a felhasználónak az adatait. Az adat lekérdezés egy egyszerű és letisztult módon kérdezi be az adatokat.</w:t>
+      </w:r>
+    </w:p>
+    <w:p>
+      <w:pPr>
+        <w:rPr>
+          <w:rFonts w:ascii="Times New Roman" w:hAnsi="Times New Roman" w:cs="Times New Roman"/>
+          <w:sz w:val="24"/>
+          <w:szCs w:val="24"/>
+        </w:rPr>
+      </w:pPr>
+      <w:r>
+        <w:rPr>
+          <w:rFonts w:ascii="Times New Roman" w:hAnsi="Times New Roman" w:cs="Times New Roman"/>
+          <w:noProof/>
           <w:sz w:val="24"/>
           <w:szCs w:val="24"/>
         </w:rPr>
         <w:drawing>
-          <wp:inline distT="0" distB="0" distL="0" distR="0" wp14:anchorId="0F827CBD" wp14:editId="0EC67AFE">
-            <wp:extent cx="1177747" cy="883310"/>
-            <wp:effectExtent l="0" t="0" r="3810" b="0"/>
-            <wp:docPr id="2" name="Kép 2"/>
+          <wp:inline distT="0" distB="0" distL="0" distR="0" wp14:anchorId="4FE2B58C" wp14:editId="7E440C83">
+            <wp:extent cx="2670048" cy="2207476"/>
+            <wp:effectExtent l="0" t="0" r="0" b="2540"/>
+            <wp:docPr id="1" name="Kép 1"/>
             <wp:cNvGraphicFramePr>
               <a:graphicFrameLocks xmlns:a="http://schemas.openxmlformats.org/drawingml/2006/main" noChangeAspect="1"/>
             </wp:cNvGraphicFramePr>
@@ -177,7 +187,7 @@
                   <pic:spPr>
                     <a:xfrm>
                       <a:off x="0" y="0"/>
-                      <a:ext cx="1204124" cy="903093"/>
+                      <a:ext cx="2742182" cy="2267113"/>
                     </a:xfrm>
                     <a:prstGeom prst="rect">
                       <a:avLst/>
@@ -193,35 +203,157 @@
     <w:p>
       <w:pPr>
         <w:rPr>
-          <w:sz w:val="24"/>
-          <w:szCs w:val="24"/>
-        </w:rPr>
-      </w:pPr>
-      <w:r>
-        <w:rPr>
-          <w:sz w:val="24"/>
-          <w:szCs w:val="24"/>
-        </w:rPr>
-        <w:t>Amint minden adat rendben van és valódi adatot adott meg akkor felkerül az adatbázisba.</w:t>
-      </w:r>
-    </w:p>
-    <w:p>
-      <w:pPr>
-        <w:rPr>
-          <w:sz w:val="24"/>
-          <w:szCs w:val="24"/>
-        </w:rPr>
-      </w:pPr>
-      <w:r>
-        <w:rPr>
+          <w:rFonts w:ascii="Times New Roman" w:hAnsi="Times New Roman" w:cs="Times New Roman"/>
+          <w:sz w:val="24"/>
+          <w:szCs w:val="24"/>
+        </w:rPr>
+      </w:pPr>
+    </w:p>
+    <w:p>
+      <w:pPr>
+        <w:rPr>
+          <w:rFonts w:ascii="Times New Roman" w:hAnsi="Times New Roman" w:cs="Times New Roman"/>
+          <w:sz w:val="24"/>
+          <w:szCs w:val="24"/>
+        </w:rPr>
+      </w:pPr>
+    </w:p>
+    <w:p>
+      <w:pPr>
+        <w:rPr>
+          <w:rFonts w:ascii="Times New Roman" w:hAnsi="Times New Roman" w:cs="Times New Roman"/>
+          <w:sz w:val="24"/>
+          <w:szCs w:val="24"/>
+        </w:rPr>
+      </w:pPr>
+    </w:p>
+    <w:p>
+      <w:pPr>
+        <w:rPr>
+          <w:rFonts w:ascii="Times New Roman" w:hAnsi="Times New Roman" w:cs="Times New Roman"/>
+          <w:sz w:val="24"/>
+          <w:szCs w:val="24"/>
+        </w:rPr>
+      </w:pPr>
+    </w:p>
+    <w:p>
+      <w:pPr>
+        <w:rPr>
+          <w:rFonts w:ascii="Times New Roman" w:hAnsi="Times New Roman" w:cs="Times New Roman"/>
+          <w:sz w:val="24"/>
+          <w:szCs w:val="24"/>
+        </w:rPr>
+      </w:pPr>
+    </w:p>
+    <w:p>
+      <w:pPr>
+        <w:rPr>
+          <w:rFonts w:ascii="Times New Roman" w:hAnsi="Times New Roman" w:cs="Times New Roman"/>
+          <w:sz w:val="24"/>
+          <w:szCs w:val="24"/>
+        </w:rPr>
+      </w:pPr>
+      <w:r>
+        <w:rPr>
+          <w:rFonts w:ascii="Times New Roman" w:hAnsi="Times New Roman" w:cs="Times New Roman"/>
+          <w:sz w:val="24"/>
+          <w:szCs w:val="24"/>
+        </w:rPr>
+        <w:t>A pro</w:t>
+      </w:r>
+      <w:r>
+        <w:rPr>
+          <w:rFonts w:ascii="Times New Roman" w:hAnsi="Times New Roman" w:cs="Times New Roman"/>
+          <w:sz w:val="24"/>
+          <w:szCs w:val="24"/>
+        </w:rPr>
+        <w:t xml:space="preserve">gram létrehozza a </w:t>
+      </w:r>
+      <w:proofErr w:type="spellStart"/>
+      <w:r>
+        <w:rPr>
+          <w:rFonts w:ascii="Times New Roman" w:hAnsi="Times New Roman" w:cs="Times New Roman"/>
+          <w:sz w:val="24"/>
+          <w:szCs w:val="24"/>
+        </w:rPr>
+        <w:t>labelt</w:t>
+      </w:r>
+      <w:proofErr w:type="spellEnd"/>
+      <w:r>
+        <w:rPr>
+          <w:rFonts w:ascii="Times New Roman" w:hAnsi="Times New Roman" w:cs="Times New Roman"/>
+          <w:sz w:val="24"/>
+          <w:szCs w:val="24"/>
+        </w:rPr>
+        <w:t xml:space="preserve"> és mögötte pedig a text </w:t>
+      </w:r>
+      <w:proofErr w:type="spellStart"/>
+      <w:r>
+        <w:rPr>
+          <w:rFonts w:ascii="Times New Roman" w:hAnsi="Times New Roman" w:cs="Times New Roman"/>
+          <w:sz w:val="24"/>
+          <w:szCs w:val="24"/>
+        </w:rPr>
+        <w:t>entryket</w:t>
+      </w:r>
+      <w:proofErr w:type="spellEnd"/>
+      <w:r>
+        <w:rPr>
+          <w:rFonts w:ascii="Times New Roman" w:hAnsi="Times New Roman" w:cs="Times New Roman"/>
+          <w:sz w:val="24"/>
+          <w:szCs w:val="24"/>
+        </w:rPr>
+        <w:t xml:space="preserve"> amikbe a bizonyos adatokat kell beírnia a felhasználónak.</w:t>
+      </w:r>
+      <w:bookmarkStart w:id="0" w:name="_GoBack"/>
+      <w:bookmarkEnd w:id="0"/>
+    </w:p>
+    <w:p>
+      <w:pPr>
+        <w:rPr>
+          <w:rFonts w:ascii="Times New Roman" w:hAnsi="Times New Roman" w:cs="Times New Roman"/>
+          <w:sz w:val="24"/>
+          <w:szCs w:val="24"/>
+        </w:rPr>
+      </w:pPr>
+    </w:p>
+    <w:p>
+      <w:pPr>
+        <w:rPr>
+          <w:rFonts w:ascii="Times New Roman" w:hAnsi="Times New Roman" w:cs="Times New Roman"/>
+          <w:sz w:val="24"/>
+          <w:szCs w:val="24"/>
+        </w:rPr>
+      </w:pPr>
+      <w:r>
+        <w:rPr>
+          <w:rFonts w:ascii="Times New Roman" w:hAnsi="Times New Roman" w:cs="Times New Roman"/>
+          <w:sz w:val="24"/>
+          <w:szCs w:val="24"/>
+        </w:rPr>
+        <w:t>Amint a felhasználó beírja az adatait akkor az felkerül az adatbázisba, ha véletlen a felhasználó nem egy rendes email címet ad meg akkor egy hibakódot dob fel a program .</w:t>
+      </w:r>
+    </w:p>
+    <w:p>
+      <w:pPr>
+        <w:rPr>
+          <w:rFonts w:ascii="Times New Roman" w:hAnsi="Times New Roman" w:cs="Times New Roman"/>
+          <w:sz w:val="24"/>
+          <w:szCs w:val="24"/>
+        </w:rPr>
+      </w:pPr>
+      <w:r>
+        <w:rPr>
+          <w:rFonts w:ascii="Times New Roman" w:hAnsi="Times New Roman" w:cs="Times New Roman"/>
+          <w:noProof/>
           <w:sz w:val="24"/>
           <w:szCs w:val="24"/>
         </w:rPr>
         <w:drawing>
-          <wp:inline distT="0" distB="0" distL="0" distR="0" wp14:anchorId="47367B22" wp14:editId="101EB427">
-            <wp:extent cx="2648102" cy="2303633"/>
-            <wp:effectExtent l="0" t="0" r="0" b="1905"/>
-            <wp:docPr id="3" name="Kép 3"/>
+          <wp:inline distT="0" distB="0" distL="0" distR="0" wp14:anchorId="0F827CBD" wp14:editId="0EC67AFE">
+            <wp:extent cx="1177747" cy="883310"/>
+            <wp:effectExtent l="0" t="0" r="3810" b="0"/>
+            <wp:docPr id="2" name="Kép 2"/>
             <wp:cNvGraphicFramePr>
               <a:graphicFrameLocks xmlns:a="http://schemas.openxmlformats.org/drawingml/2006/main" noChangeAspect="1"/>
             </wp:cNvGraphicFramePr>
@@ -241,7 +373,7 @@
                   <pic:spPr>
                     <a:xfrm>
                       <a:off x="0" y="0"/>
-                      <a:ext cx="2665945" cy="2319155"/>
+                      <a:ext cx="1204124" cy="903093"/>
                     </a:xfrm>
                     <a:prstGeom prst="rect">
                       <a:avLst/>
@@ -253,25 +385,23 @@
           </wp:inline>
         </w:drawing>
       </w:r>
-    </w:p>
-    <w:p>
-      <w:pPr>
-        <w:rPr>
-          <w:sz w:val="24"/>
-          <w:szCs w:val="24"/>
-        </w:rPr>
-      </w:pPr>
-      <w:r>
-        <w:rPr>
-          <w:sz w:val="24"/>
-          <w:szCs w:val="24"/>
-        </w:rPr>
-        <w:lastRenderedPageBreak/>
+      <w:r>
+        <w:rPr>
+          <w:noProof/>
+        </w:rPr>
+        <w:t xml:space="preserve"> </w:t>
+      </w:r>
+      <w:r>
+        <w:rPr>
+          <w:rFonts w:ascii="Times New Roman" w:hAnsi="Times New Roman" w:cs="Times New Roman"/>
+          <w:sz w:val="24"/>
+          <w:szCs w:val="24"/>
+        </w:rPr>
         <w:drawing>
-          <wp:inline distT="0" distB="0" distL="0" distR="0" wp14:anchorId="0AD0F4A5">
-            <wp:extent cx="4509770" cy="230505"/>
-            <wp:effectExtent l="0" t="0" r="5080" b="0"/>
-            <wp:docPr id="4" name="Kép 4"/>
+          <wp:inline distT="0" distB="0" distL="0" distR="0" wp14:anchorId="7AB4C84C" wp14:editId="26159DE4">
+            <wp:extent cx="4372585" cy="733527"/>
+            <wp:effectExtent l="0" t="0" r="9525" b="9525"/>
+            <wp:docPr id="15" name="Kép 15"/>
             <wp:cNvGraphicFramePr>
               <a:graphicFrameLocks xmlns:a="http://schemas.openxmlformats.org/drawingml/2006/main" noChangeAspect="1"/>
             </wp:cNvGraphicFramePr>
@@ -283,13 +413,7 @@
                     <pic:cNvPicPr/>
                   </pic:nvPicPr>
                   <pic:blipFill>
-                    <a:blip r:embed="rId7" cstate="print">
-                      <a:extLst>
-                        <a:ext uri="{28A0092B-C50C-407E-A947-70E740481C1C}">
-                          <a14:useLocalDpi xmlns:a14="http://schemas.microsoft.com/office/drawing/2010/main" val="0"/>
-                        </a:ext>
-                      </a:extLst>
-                    </a:blip>
+                    <a:blip r:embed="rId7"/>
                     <a:stretch>
                       <a:fillRect/>
                     </a:stretch>
@@ -297,7 +421,7 @@
                   <pic:spPr>
                     <a:xfrm>
                       <a:off x="0" y="0"/>
-                      <a:ext cx="4509770" cy="230505"/>
+                      <a:ext cx="4372585" cy="733527"/>
                     </a:xfrm>
                     <a:prstGeom prst="rect">
                       <a:avLst/>
@@ -313,63 +437,118 @@
     <w:p>
       <w:pPr>
         <w:rPr>
-          <w:sz w:val="24"/>
-          <w:szCs w:val="24"/>
-        </w:rPr>
-      </w:pPr>
-    </w:p>
-    <w:p>
-      <w:pPr>
-        <w:rPr>
-          <w:sz w:val="28"/>
-          <w:szCs w:val="28"/>
-          <w:u w:val="single"/>
-        </w:rPr>
-      </w:pPr>
+          <w:rFonts w:ascii="Times New Roman" w:hAnsi="Times New Roman" w:cs="Times New Roman"/>
+          <w:sz w:val="24"/>
+          <w:szCs w:val="24"/>
+        </w:rPr>
+      </w:pPr>
+      <w:r>
+        <w:rPr>
+          <w:rFonts w:ascii="Times New Roman" w:hAnsi="Times New Roman" w:cs="Times New Roman"/>
+          <w:sz w:val="24"/>
+          <w:szCs w:val="24"/>
+        </w:rPr>
+        <w:t xml:space="preserve">A program megnézi hogy a </w:t>
+      </w:r>
       <w:proofErr w:type="spellStart"/>
       <w:r>
         <w:rPr>
-          <w:sz w:val="28"/>
-          <w:szCs w:val="28"/>
-          <w:u w:val="single"/>
-        </w:rPr>
-        <w:t>Űlőhelyek</w:t>
+          <w:rFonts w:ascii="Times New Roman" w:hAnsi="Times New Roman" w:cs="Times New Roman"/>
+          <w:sz w:val="24"/>
+          <w:szCs w:val="24"/>
+        </w:rPr>
+        <w:t>gmail</w:t>
       </w:r>
       <w:proofErr w:type="spellEnd"/>
       <w:r>
         <w:rPr>
-          <w:sz w:val="28"/>
-          <w:szCs w:val="28"/>
-          <w:u w:val="single"/>
-        </w:rPr>
-        <w:t xml:space="preserve"> foglalása:</w:t>
-      </w:r>
-    </w:p>
-    <w:p>
-      <w:pPr>
-        <w:rPr>
-          <w:sz w:val="24"/>
-          <w:szCs w:val="24"/>
-        </w:rPr>
-      </w:pPr>
-      <w:r>
-        <w:rPr>
+          <w:rFonts w:ascii="Times New Roman" w:hAnsi="Times New Roman" w:cs="Times New Roman"/>
+          <w:sz w:val="24"/>
+          <w:szCs w:val="24"/>
+        </w:rPr>
+        <w:t xml:space="preserve"> részben nem szerepel a  @ és a .com vagy a .hu akkor egy hibaüzenetet kap a felhasználó hogy az email címe érvénytelen</w:t>
+      </w:r>
+    </w:p>
+    <w:p>
+      <w:pPr>
+        <w:rPr>
+          <w:rFonts w:ascii="Times New Roman" w:hAnsi="Times New Roman" w:cs="Times New Roman"/>
+          <w:sz w:val="24"/>
+          <w:szCs w:val="24"/>
+        </w:rPr>
+      </w:pPr>
+    </w:p>
+    <w:p>
+      <w:pPr>
+        <w:rPr>
+          <w:rFonts w:ascii="Times New Roman" w:hAnsi="Times New Roman" w:cs="Times New Roman"/>
+          <w:sz w:val="24"/>
+          <w:szCs w:val="24"/>
+        </w:rPr>
+      </w:pPr>
+    </w:p>
+    <w:p>
+      <w:pPr>
+        <w:rPr>
+          <w:rFonts w:ascii="Times New Roman" w:hAnsi="Times New Roman" w:cs="Times New Roman"/>
+          <w:sz w:val="24"/>
+          <w:szCs w:val="24"/>
+        </w:rPr>
+      </w:pPr>
+    </w:p>
+    <w:p>
+      <w:pPr>
+        <w:rPr>
+          <w:rFonts w:ascii="Times New Roman" w:hAnsi="Times New Roman" w:cs="Times New Roman"/>
+          <w:sz w:val="24"/>
+          <w:szCs w:val="24"/>
+        </w:rPr>
+      </w:pPr>
+    </w:p>
+    <w:p>
+      <w:pPr>
+        <w:rPr>
+          <w:rFonts w:ascii="Times New Roman" w:hAnsi="Times New Roman" w:cs="Times New Roman"/>
+          <w:sz w:val="24"/>
+          <w:szCs w:val="24"/>
+        </w:rPr>
+      </w:pPr>
+      <w:r>
+        <w:rPr>
+          <w:rFonts w:ascii="Times New Roman" w:hAnsi="Times New Roman" w:cs="Times New Roman"/>
+          <w:sz w:val="24"/>
+          <w:szCs w:val="24"/>
+        </w:rPr>
+        <w:t>Amint minden adat rendben van és valódi adatot adott meg akkor felkerül az adatbázisba.</w:t>
+      </w:r>
+    </w:p>
+    <w:p>
+      <w:pPr>
+        <w:rPr>
+          <w:rFonts w:ascii="Times New Roman" w:hAnsi="Times New Roman" w:cs="Times New Roman"/>
+          <w:sz w:val="24"/>
+          <w:szCs w:val="24"/>
+        </w:rPr>
+      </w:pPr>
+      <w:r>
+        <w:rPr>
+          <w:rFonts w:ascii="Times New Roman" w:hAnsi="Times New Roman" w:cs="Times New Roman"/>
           <w:sz w:val="24"/>
           <w:szCs w:val="24"/>
         </w:rPr>
         <w:drawing>
-          <wp:anchor distT="0" distB="0" distL="114300" distR="114300" simplePos="0" relativeHeight="251658240" behindDoc="0" locked="0" layoutInCell="1" allowOverlap="1" wp14:anchorId="6C21CA97">
+          <wp:anchor distT="0" distB="0" distL="114300" distR="114300" simplePos="0" relativeHeight="251660288" behindDoc="0" locked="0" layoutInCell="1" allowOverlap="1" wp14:anchorId="0CC19BE6">
             <wp:simplePos x="0" y="0"/>
-            <wp:positionH relativeFrom="margin">
-              <wp:align>left</wp:align>
+            <wp:positionH relativeFrom="page">
+              <wp:posOffset>3680460</wp:posOffset>
             </wp:positionH>
             <wp:positionV relativeFrom="paragraph">
-              <wp:posOffset>638581</wp:posOffset>
+              <wp:posOffset>7620</wp:posOffset>
             </wp:positionV>
-            <wp:extent cx="2526030" cy="1887220"/>
-            <wp:effectExtent l="0" t="0" r="7620" b="0"/>
+            <wp:extent cx="3874770" cy="2952750"/>
+            <wp:effectExtent l="0" t="0" r="0" b="0"/>
             <wp:wrapSquare wrapText="bothSides"/>
-            <wp:docPr id="5" name="Kép 5"/>
+            <wp:docPr id="11" name="Kép 11"/>
             <wp:cNvGraphicFramePr>
               <a:graphicFrameLocks xmlns:a="http://schemas.openxmlformats.org/drawingml/2006/main" noChangeAspect="1"/>
             </wp:cNvGraphicFramePr>
@@ -395,7 +574,7 @@
                   <pic:spPr>
                     <a:xfrm>
                       <a:off x="0" y="0"/>
-                      <a:ext cx="2526030" cy="1887220"/>
+                      <a:ext cx="3874770" cy="2952750"/>
                     </a:xfrm>
                     <a:prstGeom prst="rect">
                       <a:avLst/>
@@ -404,111 +583,27 @@
                 </pic:pic>
               </a:graphicData>
             </a:graphic>
+            <wp14:sizeRelH relativeFrom="margin">
+              <wp14:pctWidth>0</wp14:pctWidth>
+            </wp14:sizeRelH>
+            <wp14:sizeRelV relativeFrom="margin">
+              <wp14:pctHeight>0</wp14:pctHeight>
+            </wp14:sizeRelV>
           </wp:anchor>
         </w:drawing>
       </w:r>
       <w:r>
         <w:rPr>
-          <w:sz w:val="24"/>
-          <w:szCs w:val="24"/>
-        </w:rPr>
-        <w:t xml:space="preserve">A program azt kínálja a felhasználónak hogy a foglalás folyamán eldöntheti hogy hova fog leülni. A program megmutatja a felhasználónak hogy mik azok a székek amik nincsenek lefoglalva. </w:t>
-      </w:r>
-    </w:p>
-    <w:p>
-      <w:pPr>
-        <w:rPr>
-          <w:sz w:val="24"/>
-          <w:szCs w:val="24"/>
-        </w:rPr>
-      </w:pPr>
-    </w:p>
-    <w:p>
-      <w:pPr>
-        <w:rPr>
-          <w:sz w:val="24"/>
-          <w:szCs w:val="24"/>
-        </w:rPr>
-      </w:pPr>
-    </w:p>
-    <w:p>
-      <w:pPr>
-        <w:rPr>
-          <w:sz w:val="24"/>
-          <w:szCs w:val="24"/>
-        </w:rPr>
-      </w:pPr>
-    </w:p>
-    <w:p>
-      <w:pPr>
-        <w:rPr>
-          <w:sz w:val="24"/>
-          <w:szCs w:val="24"/>
-        </w:rPr>
-      </w:pPr>
-    </w:p>
-    <w:p>
-      <w:pPr>
-        <w:rPr>
-          <w:sz w:val="24"/>
-          <w:szCs w:val="24"/>
-        </w:rPr>
-      </w:pPr>
-    </w:p>
-    <w:p>
-      <w:pPr>
-        <w:rPr>
-          <w:sz w:val="24"/>
-          <w:szCs w:val="24"/>
-        </w:rPr>
-      </w:pPr>
-    </w:p>
-    <w:p>
-      <w:pPr>
-        <w:rPr>
-          <w:sz w:val="24"/>
-          <w:szCs w:val="24"/>
-        </w:rPr>
-      </w:pPr>
-    </w:p>
-    <w:p>
-      <w:pPr>
-        <w:rPr>
-          <w:sz w:val="24"/>
-          <w:szCs w:val="24"/>
-        </w:rPr>
-      </w:pPr>
-      <w:r>
-        <w:rPr>
-          <w:sz w:val="24"/>
-          <w:szCs w:val="24"/>
-        </w:rPr>
-        <w:t>Ha a felhasználó lefoglal egy</w:t>
-      </w:r>
-      <w:r>
-        <w:rPr>
-          <w:sz w:val="24"/>
-          <w:szCs w:val="24"/>
-        </w:rPr>
-        <w:t xml:space="preserve"> széket akkor a program megmutatja hogy melyik székre kattintott a felhasználó. És foglalás után lezárja a székeket/széket hogy más ne tudjon ugyan azt a széket lefoglalni. A sikeres foglalásnál egy üzenetet kap a felhasználó hogy sikeresen lefoglalta a kiválasztott székeket.</w:t>
-      </w:r>
-    </w:p>
-    <w:p>
-      <w:pPr>
-        <w:rPr>
+          <w:rFonts w:ascii="Times New Roman" w:hAnsi="Times New Roman" w:cs="Times New Roman"/>
           <w:noProof/>
-        </w:rPr>
-      </w:pPr>
-      <w:r>
-        <w:rPr>
           <w:sz w:val="24"/>
           <w:szCs w:val="24"/>
         </w:rPr>
         <w:drawing>
-          <wp:inline distT="0" distB="0" distL="0" distR="0" wp14:anchorId="4EA54EB1" wp14:editId="4B84E5D2">
-            <wp:extent cx="2348881" cy="1755648"/>
-            <wp:effectExtent l="0" t="0" r="0" b="0"/>
-            <wp:docPr id="6" name="Kép 6"/>
+          <wp:inline distT="0" distB="0" distL="0" distR="0" wp14:anchorId="47367B22" wp14:editId="101EB427">
+            <wp:extent cx="2648102" cy="2303633"/>
+            <wp:effectExtent l="0" t="0" r="0" b="1905"/>
+            <wp:docPr id="3" name="Kép 3"/>
             <wp:cNvGraphicFramePr>
               <a:graphicFrameLocks xmlns:a="http://schemas.openxmlformats.org/drawingml/2006/main" noChangeAspect="1"/>
             </wp:cNvGraphicFramePr>
@@ -528,6 +623,563 @@
                   <pic:spPr>
                     <a:xfrm>
                       <a:off x="0" y="0"/>
+                      <a:ext cx="2665945" cy="2319155"/>
+                    </a:xfrm>
+                    <a:prstGeom prst="rect">
+                      <a:avLst/>
+                    </a:prstGeom>
+                  </pic:spPr>
+                </pic:pic>
+              </a:graphicData>
+            </a:graphic>
+          </wp:inline>
+        </w:drawing>
+      </w:r>
+    </w:p>
+    <w:p>
+      <w:pPr>
+        <w:rPr>
+          <w:rFonts w:ascii="Times New Roman" w:hAnsi="Times New Roman" w:cs="Times New Roman"/>
+          <w:sz w:val="24"/>
+          <w:szCs w:val="24"/>
+        </w:rPr>
+      </w:pPr>
+      <w:r>
+        <w:rPr>
+          <w:rFonts w:ascii="Times New Roman" w:hAnsi="Times New Roman" w:cs="Times New Roman"/>
+          <w:noProof/>
+          <w:sz w:val="24"/>
+          <w:szCs w:val="24"/>
+        </w:rPr>
+        <w:drawing>
+          <wp:inline distT="0" distB="0" distL="0" distR="0" wp14:anchorId="0AD0F4A5">
+            <wp:extent cx="4509770" cy="230505"/>
+            <wp:effectExtent l="0" t="0" r="5080" b="0"/>
+            <wp:docPr id="4" name="Kép 4"/>
+            <wp:cNvGraphicFramePr>
+              <a:graphicFrameLocks xmlns:a="http://schemas.openxmlformats.org/drawingml/2006/main" noChangeAspect="1"/>
+            </wp:cNvGraphicFramePr>
+            <a:graphic xmlns:a="http://schemas.openxmlformats.org/drawingml/2006/main">
+              <a:graphicData uri="http://schemas.openxmlformats.org/drawingml/2006/picture">
+                <pic:pic xmlns:pic="http://schemas.openxmlformats.org/drawingml/2006/picture">
+                  <pic:nvPicPr>
+                    <pic:cNvPr id="1" name=""/>
+                    <pic:cNvPicPr/>
+                  </pic:nvPicPr>
+                  <pic:blipFill>
+                    <a:blip r:embed="rId10" cstate="print">
+                      <a:extLst>
+                        <a:ext uri="{28A0092B-C50C-407E-A947-70E740481C1C}">
+                          <a14:useLocalDpi xmlns:a14="http://schemas.microsoft.com/office/drawing/2010/main" val="0"/>
+                        </a:ext>
+                      </a:extLst>
+                    </a:blip>
+                    <a:stretch>
+                      <a:fillRect/>
+                    </a:stretch>
+                  </pic:blipFill>
+                  <pic:spPr>
+                    <a:xfrm>
+                      <a:off x="0" y="0"/>
+                      <a:ext cx="4509770" cy="230505"/>
+                    </a:xfrm>
+                    <a:prstGeom prst="rect">
+                      <a:avLst/>
+                    </a:prstGeom>
+                  </pic:spPr>
+                </pic:pic>
+              </a:graphicData>
+            </a:graphic>
+          </wp:inline>
+        </w:drawing>
+      </w:r>
+    </w:p>
+    <w:p>
+      <w:pPr>
+        <w:rPr>
+          <w:rFonts w:ascii="Times New Roman" w:hAnsi="Times New Roman" w:cs="Times New Roman"/>
+          <w:sz w:val="24"/>
+          <w:szCs w:val="24"/>
+        </w:rPr>
+      </w:pPr>
+    </w:p>
+    <w:p>
+      <w:pPr>
+        <w:rPr>
+          <w:rFonts w:ascii="Times New Roman" w:hAnsi="Times New Roman" w:cs="Times New Roman"/>
+          <w:sz w:val="24"/>
+          <w:szCs w:val="24"/>
+        </w:rPr>
+      </w:pPr>
+      <w:r>
+        <w:rPr>
+          <w:rFonts w:ascii="Times New Roman" w:hAnsi="Times New Roman" w:cs="Times New Roman"/>
+          <w:sz w:val="24"/>
+          <w:szCs w:val="24"/>
+        </w:rPr>
+        <w:t xml:space="preserve">Az adatbázisba hogy felkerüljenek az adatok, abban az </w:t>
+      </w:r>
+      <w:r>
+        <w:rPr>
+          <w:rFonts w:ascii="Times New Roman" w:hAnsi="Times New Roman" w:cs="Times New Roman"/>
+          <w:i/>
+          <w:sz w:val="24"/>
+          <w:szCs w:val="24"/>
+        </w:rPr>
+        <w:t>s</w:t>
+      </w:r>
+      <w:proofErr w:type="spellStart"/>
+      <w:r>
+        <w:rPr>
+          <w:rFonts w:ascii="Times New Roman" w:hAnsi="Times New Roman" w:cs="Times New Roman"/>
+          <w:i/>
+          <w:sz w:val="24"/>
+          <w:szCs w:val="24"/>
+        </w:rPr>
+        <w:t xml:space="preserve">ql </w:t>
+      </w:r>
+      <w:r>
+        <w:rPr>
+          <w:rFonts w:ascii="Times New Roman" w:hAnsi="Times New Roman" w:cs="Times New Roman"/>
+          <w:i/>
+          <w:sz w:val="24"/>
+          <w:szCs w:val="24"/>
+        </w:rPr>
+        <w:t xml:space="preserve"> </w:t>
+      </w:r>
+      <w:r>
+        <w:rPr>
+          <w:rFonts w:ascii="Times New Roman" w:hAnsi="Times New Roman" w:cs="Times New Roman"/>
+          <w:sz w:val="24"/>
+          <w:szCs w:val="24"/>
+        </w:rPr>
+        <w:t>ben</w:t>
+      </w:r>
+      <w:proofErr w:type="spellEnd"/>
+      <w:r>
+        <w:rPr>
+          <w:rFonts w:ascii="Times New Roman" w:hAnsi="Times New Roman" w:cs="Times New Roman"/>
+          <w:sz w:val="24"/>
+          <w:szCs w:val="24"/>
+        </w:rPr>
+        <w:t xml:space="preserve"> található a </w:t>
+      </w:r>
+      <w:r>
+        <w:rPr>
+          <w:rFonts w:ascii="Times New Roman" w:hAnsi="Times New Roman" w:cs="Times New Roman"/>
+          <w:sz w:val="24"/>
+          <w:szCs w:val="24"/>
+        </w:rPr>
+        <w:t>lekérdezés</w:t>
+      </w:r>
+      <w:r>
+        <w:rPr>
+          <w:rFonts w:ascii="Times New Roman" w:hAnsi="Times New Roman" w:cs="Times New Roman"/>
+          <w:sz w:val="24"/>
+          <w:szCs w:val="24"/>
+        </w:rPr>
+        <w:t xml:space="preserve"> és a</w:t>
+      </w:r>
+      <w:r>
+        <w:rPr>
+          <w:rFonts w:ascii="Times New Roman" w:hAnsi="Times New Roman" w:cs="Times New Roman"/>
+          <w:i/>
+          <w:sz w:val="24"/>
+          <w:szCs w:val="24"/>
+        </w:rPr>
+        <w:t xml:space="preserve"> </w:t>
+      </w:r>
+      <w:proofErr w:type="spellStart"/>
+      <w:r>
+        <w:rPr>
+          <w:rFonts w:ascii="Times New Roman" w:hAnsi="Times New Roman" w:cs="Times New Roman"/>
+          <w:i/>
+          <w:sz w:val="24"/>
+          <w:szCs w:val="24"/>
+        </w:rPr>
+        <w:t>cursor</w:t>
+      </w:r>
+      <w:r>
+        <w:rPr>
+          <w:rFonts w:ascii="Times New Roman" w:hAnsi="Times New Roman" w:cs="Times New Roman"/>
+          <w:i/>
+          <w:sz w:val="24"/>
+          <w:szCs w:val="24"/>
+        </w:rPr>
+        <w:t>.execute</w:t>
+      </w:r>
+      <w:proofErr w:type="spellEnd"/>
+      <w:r>
+        <w:rPr>
+          <w:rFonts w:ascii="Times New Roman" w:hAnsi="Times New Roman" w:cs="Times New Roman"/>
+          <w:i/>
+          <w:sz w:val="24"/>
+          <w:szCs w:val="24"/>
+        </w:rPr>
+        <w:t xml:space="preserve"> </w:t>
+      </w:r>
+      <w:r>
+        <w:rPr>
+          <w:rFonts w:ascii="Times New Roman" w:hAnsi="Times New Roman" w:cs="Times New Roman"/>
+          <w:sz w:val="24"/>
+          <w:szCs w:val="24"/>
+        </w:rPr>
+        <w:t>parancssor tölti vel az adatokat</w:t>
+      </w:r>
+      <w:r>
+        <w:rPr>
+          <w:rFonts w:ascii="Times New Roman" w:hAnsi="Times New Roman" w:cs="Times New Roman"/>
+          <w:sz w:val="24"/>
+          <w:szCs w:val="24"/>
+        </w:rPr>
+        <w:t>, és a felhasználó egy visszajelzést is kap a sikeres foglalásért</w:t>
+      </w:r>
+    </w:p>
+    <w:p>
+      <w:pPr>
+        <w:rPr>
+          <w:rFonts w:ascii="Times New Roman" w:hAnsi="Times New Roman" w:cs="Times New Roman"/>
+          <w:sz w:val="24"/>
+          <w:szCs w:val="24"/>
+        </w:rPr>
+      </w:pPr>
+    </w:p>
+    <w:p>
+      <w:pPr>
+        <w:rPr>
+          <w:rFonts w:ascii="Times New Roman" w:hAnsi="Times New Roman" w:cs="Times New Roman"/>
+          <w:sz w:val="24"/>
+          <w:szCs w:val="24"/>
+        </w:rPr>
+      </w:pPr>
+    </w:p>
+    <w:p>
+      <w:pPr>
+        <w:rPr>
+          <w:rFonts w:ascii="Times New Roman" w:hAnsi="Times New Roman" w:cs="Times New Roman"/>
+          <w:sz w:val="28"/>
+          <w:szCs w:val="28"/>
+          <w:u w:val="single"/>
+        </w:rPr>
+      </w:pPr>
+      <w:proofErr w:type="spellStart"/>
+      <w:r>
+        <w:rPr>
+          <w:rFonts w:ascii="Times New Roman" w:hAnsi="Times New Roman" w:cs="Times New Roman"/>
+          <w:sz w:val="28"/>
+          <w:szCs w:val="28"/>
+          <w:u w:val="single"/>
+        </w:rPr>
+        <w:t>Űlőhelyek</w:t>
+      </w:r>
+      <w:proofErr w:type="spellEnd"/>
+      <w:r>
+        <w:rPr>
+          <w:rFonts w:ascii="Times New Roman" w:hAnsi="Times New Roman" w:cs="Times New Roman"/>
+          <w:sz w:val="28"/>
+          <w:szCs w:val="28"/>
+          <w:u w:val="single"/>
+        </w:rPr>
+        <w:t xml:space="preserve"> foglalása:</w:t>
+      </w:r>
+    </w:p>
+    <w:p>
+      <w:pPr>
+        <w:rPr>
+          <w:rFonts w:ascii="Times New Roman" w:hAnsi="Times New Roman" w:cs="Times New Roman"/>
+          <w:sz w:val="24"/>
+          <w:szCs w:val="24"/>
+        </w:rPr>
+      </w:pPr>
+      <w:r>
+        <w:rPr>
+          <w:rFonts w:ascii="Times New Roman" w:hAnsi="Times New Roman" w:cs="Times New Roman"/>
+          <w:noProof/>
+          <w:sz w:val="24"/>
+          <w:szCs w:val="24"/>
+        </w:rPr>
+        <w:drawing>
+          <wp:anchor distT="0" distB="0" distL="114300" distR="114300" simplePos="0" relativeHeight="251658240" behindDoc="0" locked="0" layoutInCell="1" allowOverlap="1" wp14:anchorId="6C21CA97">
+            <wp:simplePos x="0" y="0"/>
+            <wp:positionH relativeFrom="margin">
+              <wp:align>left</wp:align>
+            </wp:positionH>
+            <wp:positionV relativeFrom="paragraph">
+              <wp:posOffset>638581</wp:posOffset>
+            </wp:positionV>
+            <wp:extent cx="2526030" cy="1887220"/>
+            <wp:effectExtent l="0" t="0" r="7620" b="0"/>
+            <wp:wrapSquare wrapText="bothSides"/>
+            <wp:docPr id="5" name="Kép 5"/>
+            <wp:cNvGraphicFramePr>
+              <a:graphicFrameLocks xmlns:a="http://schemas.openxmlformats.org/drawingml/2006/main" noChangeAspect="1"/>
+            </wp:cNvGraphicFramePr>
+            <a:graphic xmlns:a="http://schemas.openxmlformats.org/drawingml/2006/main">
+              <a:graphicData uri="http://schemas.openxmlformats.org/drawingml/2006/picture">
+                <pic:pic xmlns:pic="http://schemas.openxmlformats.org/drawingml/2006/picture">
+                  <pic:nvPicPr>
+                    <pic:cNvPr id="1" name=""/>
+                    <pic:cNvPicPr/>
+                  </pic:nvPicPr>
+                  <pic:blipFill>
+                    <a:blip r:embed="rId11">
+                      <a:extLst>
+                        <a:ext uri="{28A0092B-C50C-407E-A947-70E740481C1C}">
+                          <a14:useLocalDpi xmlns:a14="http://schemas.microsoft.com/office/drawing/2010/main" val="0"/>
+                        </a:ext>
+                      </a:extLst>
+                    </a:blip>
+                    <a:stretch>
+                      <a:fillRect/>
+                    </a:stretch>
+                  </pic:blipFill>
+                  <pic:spPr>
+                    <a:xfrm>
+                      <a:off x="0" y="0"/>
+                      <a:ext cx="2526030" cy="1887220"/>
+                    </a:xfrm>
+                    <a:prstGeom prst="rect">
+                      <a:avLst/>
+                    </a:prstGeom>
+                  </pic:spPr>
+                </pic:pic>
+              </a:graphicData>
+            </a:graphic>
+          </wp:anchor>
+        </w:drawing>
+      </w:r>
+      <w:r>
+        <w:rPr>
+          <w:rFonts w:ascii="Times New Roman" w:hAnsi="Times New Roman" w:cs="Times New Roman"/>
+          <w:sz w:val="24"/>
+          <w:szCs w:val="24"/>
+        </w:rPr>
+        <w:t xml:space="preserve">A program azt kínálja a felhasználónak hogy a foglalás folyamán eldöntheti hogy hova fog leülni. A program megmutatja a felhasználónak hogy mik azok a székek amik nincsenek lefoglalva. </w:t>
+      </w:r>
+    </w:p>
+    <w:p>
+      <w:pPr>
+        <w:rPr>
+          <w:rFonts w:ascii="Times New Roman" w:hAnsi="Times New Roman" w:cs="Times New Roman"/>
+          <w:sz w:val="24"/>
+          <w:szCs w:val="24"/>
+        </w:rPr>
+      </w:pPr>
+    </w:p>
+    <w:p>
+      <w:pPr>
+        <w:rPr>
+          <w:rFonts w:ascii="Times New Roman" w:hAnsi="Times New Roman" w:cs="Times New Roman"/>
+          <w:sz w:val="24"/>
+          <w:szCs w:val="24"/>
+        </w:rPr>
+      </w:pPr>
+    </w:p>
+    <w:p>
+      <w:pPr>
+        <w:rPr>
+          <w:rFonts w:ascii="Times New Roman" w:hAnsi="Times New Roman" w:cs="Times New Roman"/>
+          <w:sz w:val="24"/>
+          <w:szCs w:val="24"/>
+        </w:rPr>
+      </w:pPr>
+      <w:r>
+        <w:rPr>
+          <w:rFonts w:ascii="Times New Roman" w:hAnsi="Times New Roman" w:cs="Times New Roman"/>
+          <w:sz w:val="24"/>
+          <w:szCs w:val="24"/>
+        </w:rPr>
+        <w:lastRenderedPageBreak/>
+        <w:drawing>
+          <wp:inline distT="0" distB="0" distL="0" distR="0" wp14:anchorId="79C51F10" wp14:editId="1A4592B0">
+            <wp:extent cx="4940990" cy="1664970"/>
+            <wp:effectExtent l="0" t="0" r="0" b="0"/>
+            <wp:docPr id="12" name="Kép 12"/>
+            <wp:cNvGraphicFramePr>
+              <a:graphicFrameLocks xmlns:a="http://schemas.openxmlformats.org/drawingml/2006/main" noChangeAspect="1"/>
+            </wp:cNvGraphicFramePr>
+            <a:graphic xmlns:a="http://schemas.openxmlformats.org/drawingml/2006/main">
+              <a:graphicData uri="http://schemas.openxmlformats.org/drawingml/2006/picture">
+                <pic:pic xmlns:pic="http://schemas.openxmlformats.org/drawingml/2006/picture">
+                  <pic:nvPicPr>
+                    <pic:cNvPr id="1" name=""/>
+                    <pic:cNvPicPr/>
+                  </pic:nvPicPr>
+                  <pic:blipFill>
+                    <a:blip r:embed="rId12"/>
+                    <a:stretch>
+                      <a:fillRect/>
+                    </a:stretch>
+                  </pic:blipFill>
+                  <pic:spPr>
+                    <a:xfrm>
+                      <a:off x="0" y="0"/>
+                      <a:ext cx="4950889" cy="1668306"/>
+                    </a:xfrm>
+                    <a:prstGeom prst="rect">
+                      <a:avLst/>
+                    </a:prstGeom>
+                  </pic:spPr>
+                </pic:pic>
+              </a:graphicData>
+            </a:graphic>
+          </wp:inline>
+        </w:drawing>
+      </w:r>
+    </w:p>
+    <w:p>
+      <w:pPr>
+        <w:rPr>
+          <w:rFonts w:ascii="Times New Roman" w:hAnsi="Times New Roman" w:cs="Times New Roman"/>
+          <w:sz w:val="24"/>
+          <w:szCs w:val="24"/>
+        </w:rPr>
+      </w:pPr>
+      <w:r>
+        <w:rPr>
+          <w:rFonts w:ascii="Times New Roman" w:hAnsi="Times New Roman" w:cs="Times New Roman"/>
+          <w:sz w:val="24"/>
+          <w:szCs w:val="24"/>
+        </w:rPr>
+        <w:t xml:space="preserve">A </w:t>
+      </w:r>
+      <w:proofErr w:type="spellStart"/>
+      <w:r>
+        <w:rPr>
+          <w:rFonts w:ascii="Times New Roman" w:hAnsi="Times New Roman" w:cs="Times New Roman"/>
+          <w:sz w:val="24"/>
+          <w:szCs w:val="24"/>
+        </w:rPr>
+        <w:t>Gomb_Letrehozasa</w:t>
+      </w:r>
+      <w:proofErr w:type="spellEnd"/>
+      <w:r>
+        <w:rPr>
+          <w:rFonts w:ascii="Times New Roman" w:hAnsi="Times New Roman" w:cs="Times New Roman"/>
+          <w:sz w:val="24"/>
+          <w:szCs w:val="24"/>
+        </w:rPr>
+        <w:t xml:space="preserve"> </w:t>
+      </w:r>
+      <w:proofErr w:type="spellStart"/>
+      <w:r>
+        <w:rPr>
+          <w:rFonts w:ascii="Times New Roman" w:hAnsi="Times New Roman" w:cs="Times New Roman"/>
+          <w:sz w:val="24"/>
+          <w:szCs w:val="24"/>
+        </w:rPr>
+        <w:t>function</w:t>
+      </w:r>
+      <w:proofErr w:type="spellEnd"/>
+      <w:r>
+        <w:rPr>
+          <w:rFonts w:ascii="Times New Roman" w:hAnsi="Times New Roman" w:cs="Times New Roman"/>
+          <w:sz w:val="24"/>
+          <w:szCs w:val="24"/>
+        </w:rPr>
+        <w:t xml:space="preserve"> a gomboknak</w:t>
+      </w:r>
+      <w:r>
+        <w:rPr>
+          <w:rFonts w:ascii="Times New Roman" w:hAnsi="Times New Roman" w:cs="Times New Roman"/>
+          <w:sz w:val="24"/>
+          <w:szCs w:val="24"/>
+        </w:rPr>
+        <w:t xml:space="preserve"> (ülőkéjeknek) a létrehozásáért felel. Minden egyes 6-dik sorban egy láthatatlan gombot hoz létre ami a folyosónak felel meg.</w:t>
+      </w:r>
+    </w:p>
+    <w:p>
+      <w:pPr>
+        <w:rPr>
+          <w:rFonts w:ascii="Times New Roman" w:hAnsi="Times New Roman" w:cs="Times New Roman"/>
+          <w:sz w:val="24"/>
+          <w:szCs w:val="24"/>
+        </w:rPr>
+      </w:pPr>
+    </w:p>
+    <w:p>
+      <w:pPr>
+        <w:rPr>
+          <w:rFonts w:ascii="Times New Roman" w:hAnsi="Times New Roman" w:cs="Times New Roman"/>
+          <w:sz w:val="24"/>
+          <w:szCs w:val="24"/>
+        </w:rPr>
+      </w:pPr>
+    </w:p>
+    <w:p>
+      <w:pPr>
+        <w:rPr>
+          <w:rFonts w:ascii="Times New Roman" w:hAnsi="Times New Roman" w:cs="Times New Roman"/>
+          <w:sz w:val="24"/>
+          <w:szCs w:val="24"/>
+        </w:rPr>
+      </w:pPr>
+    </w:p>
+    <w:p>
+      <w:pPr>
+        <w:rPr>
+          <w:rFonts w:ascii="Times New Roman" w:hAnsi="Times New Roman" w:cs="Times New Roman"/>
+          <w:sz w:val="24"/>
+          <w:szCs w:val="24"/>
+        </w:rPr>
+      </w:pPr>
+    </w:p>
+    <w:p>
+      <w:pPr>
+        <w:rPr>
+          <w:rFonts w:ascii="Times New Roman" w:hAnsi="Times New Roman" w:cs="Times New Roman"/>
+          <w:sz w:val="24"/>
+          <w:szCs w:val="24"/>
+        </w:rPr>
+      </w:pPr>
+      <w:r>
+        <w:rPr>
+          <w:rFonts w:ascii="Times New Roman" w:hAnsi="Times New Roman" w:cs="Times New Roman"/>
+          <w:sz w:val="24"/>
+          <w:szCs w:val="24"/>
+        </w:rPr>
+        <w:t>Ha a felhasználó lefoglal egy széket akkor a program megmutatja hogy melyik székre kattintott a felhasználó. És foglalás után lezárja a székeket/széket hogy más ne tudjon ugyan azt a széket lefoglalni. A sikeres foglalásnál egy üzenetet kap a felhasználó hogy sikeresen lefoglalta a kiválasztott székeket.</w:t>
+      </w:r>
+    </w:p>
+    <w:p>
+      <w:pPr>
+        <w:rPr>
+          <w:rFonts w:ascii="Times New Roman" w:hAnsi="Times New Roman" w:cs="Times New Roman"/>
+          <w:noProof/>
+        </w:rPr>
+      </w:pPr>
+      <w:r>
+        <w:rPr>
+          <w:rFonts w:ascii="Times New Roman" w:hAnsi="Times New Roman" w:cs="Times New Roman"/>
+          <w:noProof/>
+          <w:sz w:val="24"/>
+          <w:szCs w:val="24"/>
+        </w:rPr>
+        <w:lastRenderedPageBreak/>
+        <w:drawing>
+          <wp:inline distT="0" distB="0" distL="0" distR="0" wp14:anchorId="4EA54EB1" wp14:editId="4B84E5D2">
+            <wp:extent cx="2348881" cy="1755648"/>
+            <wp:effectExtent l="0" t="0" r="0" b="0"/>
+            <wp:docPr id="6" name="Kép 6"/>
+            <wp:cNvGraphicFramePr>
+              <a:graphicFrameLocks xmlns:a="http://schemas.openxmlformats.org/drawingml/2006/main" noChangeAspect="1"/>
+            </wp:cNvGraphicFramePr>
+            <a:graphic xmlns:a="http://schemas.openxmlformats.org/drawingml/2006/main">
+              <a:graphicData uri="http://schemas.openxmlformats.org/drawingml/2006/picture">
+                <pic:pic xmlns:pic="http://schemas.openxmlformats.org/drawingml/2006/picture">
+                  <pic:nvPicPr>
+                    <pic:cNvPr id="1" name=""/>
+                    <pic:cNvPicPr/>
+                  </pic:nvPicPr>
+                  <pic:blipFill>
+                    <a:blip r:embed="rId13"/>
+                    <a:stretch>
+                      <a:fillRect/>
+                    </a:stretch>
+                  </pic:blipFill>
+                  <pic:spPr>
+                    <a:xfrm>
+                      <a:off x="0" y="0"/>
                       <a:ext cx="2376988" cy="1776656"/>
                     </a:xfrm>
                     <a:prstGeom prst="rect">
@@ -542,12 +1194,15 @@
       </w:r>
       <w:r>
         <w:rPr>
+          <w:rFonts w:ascii="Times New Roman" w:hAnsi="Times New Roman" w:cs="Times New Roman"/>
           <w:noProof/>
         </w:rPr>
         <w:t xml:space="preserve"> </w:t>
       </w:r>
       <w:r>
         <w:rPr>
+          <w:rFonts w:ascii="Times New Roman" w:hAnsi="Times New Roman" w:cs="Times New Roman"/>
+          <w:noProof/>
           <w:sz w:val="24"/>
           <w:szCs w:val="24"/>
         </w:rPr>
@@ -567,7 +1222,7 @@
                     <pic:cNvPicPr/>
                   </pic:nvPicPr>
                   <pic:blipFill>
-                    <a:blip r:embed="rId10"/>
+                    <a:blip r:embed="rId14"/>
                     <a:stretch>
                       <a:fillRect/>
                     </a:stretch>
@@ -587,17 +1242,96 @@
           </wp:inline>
         </w:drawing>
       </w:r>
-      <w:bookmarkStart w:id="0" w:name="_GoBack"/>
-      <w:bookmarkEnd w:id="0"/>
-    </w:p>
-    <w:p>
-      <w:pPr>
-        <w:rPr>
+      <w:r>
+        <w:rPr>
+          <w:rFonts w:ascii="Times New Roman" w:hAnsi="Times New Roman" w:cs="Times New Roman"/>
           <w:noProof/>
         </w:rPr>
-      </w:pPr>
-      <w:r>
-        <w:rPr>
+        <w:drawing>
+          <wp:inline distT="0" distB="0" distL="0" distR="0" wp14:anchorId="7C4752F4" wp14:editId="67C59D1C">
+            <wp:extent cx="4677428" cy="2972215"/>
+            <wp:effectExtent l="0" t="0" r="8890" b="0"/>
+            <wp:docPr id="13" name="Kép 13"/>
+            <wp:cNvGraphicFramePr>
+              <a:graphicFrameLocks xmlns:a="http://schemas.openxmlformats.org/drawingml/2006/main" noChangeAspect="1"/>
+            </wp:cNvGraphicFramePr>
+            <a:graphic xmlns:a="http://schemas.openxmlformats.org/drawingml/2006/main">
+              <a:graphicData uri="http://schemas.openxmlformats.org/drawingml/2006/picture">
+                <pic:pic xmlns:pic="http://schemas.openxmlformats.org/drawingml/2006/picture">
+                  <pic:nvPicPr>
+                    <pic:cNvPr id="1" name=""/>
+                    <pic:cNvPicPr/>
+                  </pic:nvPicPr>
+                  <pic:blipFill>
+                    <a:blip r:embed="rId15"/>
+                    <a:stretch>
+                      <a:fillRect/>
+                    </a:stretch>
+                  </pic:blipFill>
+                  <pic:spPr>
+                    <a:xfrm>
+                      <a:off x="0" y="0"/>
+                      <a:ext cx="4677428" cy="2972215"/>
+                    </a:xfrm>
+                    <a:prstGeom prst="rect">
+                      <a:avLst/>
+                    </a:prstGeom>
+                  </pic:spPr>
+                </pic:pic>
+              </a:graphicData>
+            </a:graphic>
+          </wp:inline>
+        </w:drawing>
+      </w:r>
+    </w:p>
+    <w:p>
+      <w:pPr>
+        <w:rPr>
+          <w:rFonts w:ascii="Times New Roman" w:hAnsi="Times New Roman" w:cs="Times New Roman"/>
+          <w:noProof/>
+        </w:rPr>
+      </w:pPr>
+      <w:r>
+        <w:rPr>
+          <w:rFonts w:ascii="Times New Roman" w:hAnsi="Times New Roman" w:cs="Times New Roman"/>
+          <w:noProof/>
+        </w:rPr>
+        <w:t xml:space="preserve">A kód az üléshelyek kiválasztásának/foglalásának a színét változtatja meg, a </w:t>
+      </w:r>
+      <w:r>
+        <w:rPr>
+          <w:rFonts w:ascii="Times New Roman" w:hAnsi="Times New Roman" w:cs="Times New Roman"/>
+          <w:i/>
+          <w:noProof/>
+        </w:rPr>
+        <w:t>Gomb_Szin</w:t>
+      </w:r>
+      <w:r>
+        <w:rPr>
+          <w:rFonts w:ascii="Times New Roman" w:hAnsi="Times New Roman" w:cs="Times New Roman"/>
+          <w:noProof/>
+        </w:rPr>
+        <w:t xml:space="preserve">  fuction a gombnak az alapértelmezett színét állítja elő (zöld), és a kiválasztott színét(sárga).  A HIBA function a lefoglalt gomboknak a színét adja meg (piros)</w:t>
+      </w:r>
+    </w:p>
+    <w:p>
+      <w:pPr>
+        <w:rPr>
+          <w:rFonts w:ascii="Times New Roman" w:hAnsi="Times New Roman" w:cs="Times New Roman"/>
+          <w:noProof/>
+        </w:rPr>
+      </w:pPr>
+    </w:p>
+    <w:p>
+      <w:pPr>
+        <w:rPr>
+          <w:rFonts w:ascii="Times New Roman" w:hAnsi="Times New Roman" w:cs="Times New Roman"/>
+          <w:noProof/>
+        </w:rPr>
+      </w:pPr>
+      <w:r>
+        <w:rPr>
+          <w:rFonts w:ascii="Times New Roman" w:hAnsi="Times New Roman" w:cs="Times New Roman"/>
           <w:sz w:val="24"/>
           <w:szCs w:val="24"/>
         </w:rPr>
@@ -606,6 +1340,7 @@
       <w:proofErr w:type="spellStart"/>
       <w:r>
         <w:rPr>
+          <w:rFonts w:ascii="Times New Roman" w:hAnsi="Times New Roman" w:cs="Times New Roman"/>
           <w:sz w:val="24"/>
           <w:szCs w:val="24"/>
         </w:rPr>
@@ -614,6 +1349,7 @@
       <w:proofErr w:type="spellEnd"/>
       <w:r>
         <w:rPr>
+          <w:rFonts w:ascii="Times New Roman" w:hAnsi="Times New Roman" w:cs="Times New Roman"/>
           <w:sz w:val="24"/>
           <w:szCs w:val="24"/>
         </w:rPr>
@@ -621,6 +1357,7 @@
       </w:r>
       <w:r>
         <w:rPr>
+          <w:rFonts w:ascii="Times New Roman" w:hAnsi="Times New Roman" w:cs="Times New Roman"/>
           <w:noProof/>
         </w:rPr>
         <w:t>t bázisba</w:t>
@@ -629,12 +1366,15 @@
     <w:p>
       <w:pPr>
         <w:rPr>
-          <w:sz w:val="24"/>
-          <w:szCs w:val="24"/>
-        </w:rPr>
-      </w:pPr>
-      <w:r>
-        <w:rPr>
+          <w:rFonts w:ascii="Times New Roman" w:hAnsi="Times New Roman" w:cs="Times New Roman"/>
+          <w:sz w:val="24"/>
+          <w:szCs w:val="24"/>
+        </w:rPr>
+      </w:pPr>
+      <w:r>
+        <w:rPr>
+          <w:rFonts w:ascii="Times New Roman" w:hAnsi="Times New Roman" w:cs="Times New Roman"/>
+          <w:noProof/>
           <w:sz w:val="24"/>
           <w:szCs w:val="24"/>
         </w:rPr>
@@ -654,7 +1394,7 @@
                     <pic:cNvPicPr/>
                   </pic:nvPicPr>
                   <pic:blipFill>
-                    <a:blip r:embed="rId11"/>
+                    <a:blip r:embed="rId16"/>
                     <a:stretch>
                       <a:fillRect/>
                     </a:stretch>
@@ -678,10 +1418,195 @@
     <w:p>
       <w:pPr>
         <w:rPr>
-          <w:sz w:val="24"/>
-          <w:szCs w:val="24"/>
-        </w:rPr>
-      </w:pPr>
+          <w:rFonts w:ascii="Times New Roman" w:hAnsi="Times New Roman" w:cs="Times New Roman"/>
+          <w:sz w:val="24"/>
+          <w:szCs w:val="24"/>
+        </w:rPr>
+      </w:pPr>
+      <w:r>
+        <w:rPr>
+          <w:rFonts w:ascii="Times New Roman" w:hAnsi="Times New Roman" w:cs="Times New Roman"/>
+          <w:sz w:val="24"/>
+          <w:szCs w:val="24"/>
+        </w:rPr>
+        <w:lastRenderedPageBreak/>
+        <w:drawing>
+          <wp:inline distT="0" distB="0" distL="0" distR="0" wp14:anchorId="3CB22EFC" wp14:editId="130F63A5">
+            <wp:extent cx="5760720" cy="4232275"/>
+            <wp:effectExtent l="0" t="0" r="0" b="0"/>
+            <wp:docPr id="14" name="Kép 14"/>
+            <wp:cNvGraphicFramePr>
+              <a:graphicFrameLocks xmlns:a="http://schemas.openxmlformats.org/drawingml/2006/main" noChangeAspect="1"/>
+            </wp:cNvGraphicFramePr>
+            <a:graphic xmlns:a="http://schemas.openxmlformats.org/drawingml/2006/main">
+              <a:graphicData uri="http://schemas.openxmlformats.org/drawingml/2006/picture">
+                <pic:pic xmlns:pic="http://schemas.openxmlformats.org/drawingml/2006/picture">
+                  <pic:nvPicPr>
+                    <pic:cNvPr id="1" name=""/>
+                    <pic:cNvPicPr/>
+                  </pic:nvPicPr>
+                  <pic:blipFill>
+                    <a:blip r:embed="rId17"/>
+                    <a:stretch>
+                      <a:fillRect/>
+                    </a:stretch>
+                  </pic:blipFill>
+                  <pic:spPr>
+                    <a:xfrm>
+                      <a:off x="0" y="0"/>
+                      <a:ext cx="5760720" cy="4232275"/>
+                    </a:xfrm>
+                    <a:prstGeom prst="rect">
+                      <a:avLst/>
+                    </a:prstGeom>
+                  </pic:spPr>
+                </pic:pic>
+              </a:graphicData>
+            </a:graphic>
+          </wp:inline>
+        </w:drawing>
+      </w:r>
+    </w:p>
+    <w:p>
+      <w:pPr>
+        <w:rPr>
+          <w:rFonts w:ascii="Times New Roman" w:hAnsi="Times New Roman" w:cs="Times New Roman"/>
+          <w:sz w:val="24"/>
+          <w:szCs w:val="24"/>
+        </w:rPr>
+      </w:pPr>
+    </w:p>
+    <w:p>
+      <w:pPr>
+        <w:rPr>
+          <w:rFonts w:ascii="Times New Roman" w:hAnsi="Times New Roman" w:cs="Times New Roman"/>
+          <w:sz w:val="24"/>
+          <w:szCs w:val="24"/>
+        </w:rPr>
+      </w:pPr>
+      <w:r>
+        <w:rPr>
+          <w:rFonts w:ascii="Times New Roman" w:hAnsi="Times New Roman" w:cs="Times New Roman"/>
+          <w:sz w:val="24"/>
+          <w:szCs w:val="24"/>
+        </w:rPr>
+        <w:t>A</w:t>
+      </w:r>
+      <w:r>
+        <w:rPr>
+          <w:rFonts w:ascii="Times New Roman" w:hAnsi="Times New Roman" w:cs="Times New Roman"/>
+          <w:sz w:val="24"/>
+          <w:szCs w:val="24"/>
+        </w:rPr>
+        <w:t>z adatbázisba hogy felkerülj</w:t>
+      </w:r>
+      <w:r>
+        <w:rPr>
+          <w:rFonts w:ascii="Times New Roman" w:hAnsi="Times New Roman" w:cs="Times New Roman"/>
+          <w:sz w:val="24"/>
+          <w:szCs w:val="24"/>
+        </w:rPr>
+        <w:t xml:space="preserve">enek az adatok, abban az </w:t>
+      </w:r>
+      <w:proofErr w:type="spellStart"/>
+      <w:r>
+        <w:rPr>
+          <w:rFonts w:ascii="Times New Roman" w:hAnsi="Times New Roman" w:cs="Times New Roman"/>
+          <w:i/>
+          <w:sz w:val="24"/>
+          <w:szCs w:val="24"/>
+        </w:rPr>
+        <w:t>insert_query</w:t>
+      </w:r>
+      <w:proofErr w:type="spellEnd"/>
+      <w:r>
+        <w:rPr>
+          <w:rFonts w:ascii="Times New Roman" w:hAnsi="Times New Roman" w:cs="Times New Roman"/>
+          <w:i/>
+          <w:sz w:val="24"/>
+          <w:szCs w:val="24"/>
+        </w:rPr>
+        <w:t xml:space="preserve"> </w:t>
+      </w:r>
+      <w:proofErr w:type="spellStart"/>
+      <w:r>
+        <w:rPr>
+          <w:rFonts w:ascii="Times New Roman" w:hAnsi="Times New Roman" w:cs="Times New Roman"/>
+          <w:sz w:val="24"/>
+          <w:szCs w:val="24"/>
+        </w:rPr>
+        <w:t>ben</w:t>
+      </w:r>
+      <w:proofErr w:type="spellEnd"/>
+      <w:r>
+        <w:rPr>
+          <w:rFonts w:ascii="Times New Roman" w:hAnsi="Times New Roman" w:cs="Times New Roman"/>
+          <w:sz w:val="24"/>
+          <w:szCs w:val="24"/>
+        </w:rPr>
+        <w:t xml:space="preserve"> található a </w:t>
+      </w:r>
+      <w:r>
+        <w:rPr>
+          <w:rFonts w:ascii="Times New Roman" w:hAnsi="Times New Roman" w:cs="Times New Roman"/>
+          <w:sz w:val="24"/>
+          <w:szCs w:val="24"/>
+        </w:rPr>
+        <w:t>lekérdezések</w:t>
+      </w:r>
+      <w:r>
+        <w:rPr>
+          <w:rFonts w:ascii="Times New Roman" w:hAnsi="Times New Roman" w:cs="Times New Roman"/>
+          <w:sz w:val="24"/>
+          <w:szCs w:val="24"/>
+        </w:rPr>
+        <w:t xml:space="preserve"> és a</w:t>
+      </w:r>
+      <w:r>
+        <w:rPr>
+          <w:rFonts w:ascii="Times New Roman" w:hAnsi="Times New Roman" w:cs="Times New Roman"/>
+          <w:i/>
+          <w:sz w:val="24"/>
+          <w:szCs w:val="24"/>
+        </w:rPr>
+        <w:t xml:space="preserve"> </w:t>
+      </w:r>
+      <w:proofErr w:type="spellStart"/>
+      <w:r>
+        <w:rPr>
+          <w:rFonts w:ascii="Times New Roman" w:hAnsi="Times New Roman" w:cs="Times New Roman"/>
+          <w:i/>
+          <w:sz w:val="24"/>
+          <w:szCs w:val="24"/>
+        </w:rPr>
+        <w:t>nemtom.execute</w:t>
+      </w:r>
+      <w:proofErr w:type="spellEnd"/>
+      <w:r>
+        <w:rPr>
+          <w:rFonts w:ascii="Times New Roman" w:hAnsi="Times New Roman" w:cs="Times New Roman"/>
+          <w:i/>
+          <w:sz w:val="24"/>
+          <w:szCs w:val="24"/>
+        </w:rPr>
+        <w:t xml:space="preserve"> </w:t>
+      </w:r>
+      <w:r>
+        <w:rPr>
+          <w:rFonts w:ascii="Times New Roman" w:hAnsi="Times New Roman" w:cs="Times New Roman"/>
+          <w:sz w:val="24"/>
+          <w:szCs w:val="24"/>
+        </w:rPr>
+        <w:t>parancssor tölti vel az adatokat</w:t>
+      </w:r>
+      <w:r>
+        <w:rPr>
+          <w:rFonts w:ascii="Times New Roman" w:hAnsi="Times New Roman" w:cs="Times New Roman"/>
+          <w:sz w:val="24"/>
+          <w:szCs w:val="24"/>
+        </w:rPr>
+        <w:t>. Aztán a székeknek az ID át feltöltjük a foglalas.txt be</w:t>
+      </w:r>
     </w:p>
     <w:sectPr>
       <w:pgSz w:w="11906" w:h="16838"/>
